--- a/JBF_Submission_Send/Cover_Letter.docx
+++ b/JBF_Submission_Send/Cover_Letter.docx
@@ -1,6 +1,6 @@
 
 <file path=word/document.xml><?xml version="1.0" encoding="utf-8"?>
-<w:document xmlns:wpc="http://schemas.microsoft.com/office/word/2010/wordprocessingCanvas" xmlns:cx="http://schemas.microsoft.com/office/drawing/2014/chartex" xmlns:cx1="http://schemas.microsoft.com/office/drawing/2015/9/8/chartex" xmlns:cx2="http://schemas.microsoft.com/office/drawing/2015/10/21/chartex" xmlns:cx3="http://schemas.microsoft.com/office/drawing/2016/5/9/chartex" xmlns:cx4="http://schemas.microsoft.com/office/drawing/2016/5/10/chartex" xmlns:cx5="http://schemas.microsoft.com/office/drawing/2016/5/11/chartex" xmlns:cx6="http://schemas.microsoft.com/office/drawing/2016/5/12/chartex" xmlns:cx7="http://schemas.microsoft.com/office/drawing/2016/5/13/chartex" xmlns:cx8="http://schemas.microsoft.com/office/drawing/2016/5/14/chartex" xmlns:mc="http://schemas.openxmlformats.org/markup-compatibility/2006" xmlns:aink="http://schemas.microsoft.com/office/drawing/2016/ink" xmlns:am3d="http://schemas.microsoft.com/office/drawing/2017/model3d" xmlns:o="urn:schemas-microsoft-com:office:office" xmlns:oel="http://schemas.microsoft.com/office/2019/extlst" xmlns:r="http://schemas.openxmlformats.org/officeDocument/2006/relationships" xmlns:m="http://schemas.openxmlformats.org/officeDocument/2006/math" xmlns:v="urn:schemas-microsoft-com:vml" xmlns:wp14="http://schemas.microsoft.com/office/word/2010/wordprocessingDrawing" xmlns:wp="http://schemas.openxmlformats.org/drawingml/2006/wordprocessingDrawing" xmlns:w10="urn:schemas-microsoft-com:office:word" xmlns:w="http://schemas.openxmlformats.org/wordprocessingml/2006/main" xmlns:w14="http://schemas.microsoft.com/office/word/2010/wordml" xmlns:w15="http://schemas.microsoft.com/office/word/2012/wordml" xmlns:w16cex="http://schemas.microsoft.com/office/word/2018/wordml/cex" xmlns:w16cid="http://schemas.microsoft.com/office/word/2016/wordml/cid" xmlns:w16="http://schemas.microsoft.com/office/word/2018/wordml" xmlns:w16du="http://schemas.microsoft.com/office/word/2023/wordml/word16du" xmlns:w16sdtdh="http://schemas.microsoft.com/office/word/2020/wordml/sdtdatahash" xmlns:w16se="http://schemas.microsoft.com/office/word/2015/wordml/symex" xmlns:wpg="http://schemas.microsoft.com/office/word/2010/wordprocessingGroup" xmlns:wpi="http://schemas.microsoft.com/office/word/2010/wordprocessingInk" xmlns:wne="http://schemas.microsoft.com/office/word/2006/wordml" xmlns:wps="http://schemas.microsoft.com/office/word/2010/wordprocessingShape" mc:Ignorable="w14 w15 w16se w16cid w16 w16cex w16sdtdh w16du wp14">
+<w:document xmlns:wpc="http://schemas.microsoft.com/office/word/2010/wordprocessingCanvas" xmlns:cx="http://schemas.microsoft.com/office/drawing/2014/chartex" xmlns:cx1="http://schemas.microsoft.com/office/drawing/2015/9/8/chartex" xmlns:cx2="http://schemas.microsoft.com/office/drawing/2015/10/21/chartex" xmlns:cx3="http://schemas.microsoft.com/office/drawing/2016/5/9/chartex" xmlns:cx4="http://schemas.microsoft.com/office/drawing/2016/5/10/chartex" xmlns:cx5="http://schemas.microsoft.com/office/drawing/2016/5/11/chartex" xmlns:cx6="http://schemas.microsoft.com/office/drawing/2016/5/12/chartex" xmlns:cx7="http://schemas.microsoft.com/office/drawing/2016/5/13/chartex" xmlns:cx8="http://schemas.microsoft.com/office/drawing/2016/5/14/chartex" xmlns:mc="http://schemas.openxmlformats.org/markup-compatibility/2006" xmlns:aink="http://schemas.microsoft.com/office/drawing/2016/ink" xmlns:am3d="http://schemas.microsoft.com/office/drawing/2017/model3d" xmlns:o="urn:schemas-microsoft-com:office:office" xmlns:oel="http://schemas.microsoft.com/office/2019/extlst" xmlns:r="http://schemas.openxmlformats.org/officeDocument/2006/relationships" xmlns:m="http://schemas.openxmlformats.org/officeDocument/2006/math" xmlns:v="urn:schemas-microsoft-com:vml" xmlns:wp14="http://schemas.microsoft.com/office/word/2010/wordprocessingDrawing" xmlns:wp="http://schemas.openxmlformats.org/drawingml/2006/wordprocessingDrawing" xmlns:w10="urn:schemas-microsoft-com:office:word" xmlns:w="http://schemas.openxmlformats.org/wordprocessingml/2006/main" xmlns:w14="http://schemas.microsoft.com/office/word/2010/wordml" xmlns:w15="http://schemas.microsoft.com/office/word/2012/wordml" xmlns:w16cex="http://schemas.microsoft.com/office/word/2018/wordml/cex" xmlns:w16cid="http://schemas.microsoft.com/office/word/2016/wordml/cid" xmlns:w16="http://schemas.microsoft.com/office/word/2018/wordml" xmlns:w16du="http://schemas.microsoft.com/office/word/2023/wordml/word16du" xmlns:w16sdtdh="http://schemas.microsoft.com/office/word/2020/wordml/sdtdatahash" xmlns:w16sdtfl="http://schemas.microsoft.com/office/word/2024/wordml/sdtformatlock" xmlns:w16se="http://schemas.microsoft.com/office/word/2015/wordml/symex" xmlns:wpg="http://schemas.microsoft.com/office/word/2010/wordprocessingGroup" xmlns:wpi="http://schemas.microsoft.com/office/word/2010/wordprocessingInk" xmlns:wne="http://schemas.microsoft.com/office/word/2006/wordml" xmlns:wps="http://schemas.microsoft.com/office/word/2010/wordprocessingShape" mc:Ignorable="w14 w15 w16se w16cid w16 w16cex w16sdtdh w16sdtfl w16du wp14">
   <w:body>
     <w:p>
       <w:pPr>
@@ -59,25 +59,7 @@
           <w:szCs w:val="22"/>
           <w:lang w:val="en-ES"/>
         </w:rPr>
-        <w:t xml:space="preserve">By translating these economically-motivated classifications into trading signals, we </w:t>
-      </w:r>
-      <w:r>
-        <w:rPr>
-          <w:rFonts w:ascii="Palatino Linotype" w:hAnsi="Palatino Linotype"/>
-          <w:sz w:val="22"/>
-          <w:szCs w:val="22"/>
-          <w:lang w:val="en-ES"/>
-        </w:rPr>
-        <w:t xml:space="preserve">are able to </w:t>
-      </w:r>
-      <w:r>
-        <w:rPr>
-          <w:rFonts w:ascii="Palatino Linotype" w:hAnsi="Palatino Linotype"/>
-          <w:sz w:val="22"/>
-          <w:szCs w:val="22"/>
-          <w:lang w:val="en-ES"/>
-        </w:rPr>
-        <w:t>construct a trading strategy that generates consistent profits out-of-sample, demonstrating that our LLM-based methodology can effectively anticipate market trends while maintaining interpretability and economic relevance.</w:t>
+        <w:t>By translating these economically-motivated classifications into trading signals, we are able to construct a trading strategy that generates consistent profits out-of-sample, demonstrating that our LLM-based methodology can effectively anticipate market trends while maintaining interpretability and economic relevance.</w:t>
       </w:r>
     </w:p>
     <w:p>
@@ -408,6 +390,33 @@
           <w:szCs w:val="22"/>
           <w:lang w:val="en-ES"/>
         </w:rPr>
+        <w:t xml:space="preserve"> and the </w:t>
+      </w:r>
+      <w:r>
+        <w:rPr>
+          <w:rFonts w:ascii="Palatino Linotype" w:hAnsi="Palatino Linotype"/>
+          <w:sz w:val="22"/>
+          <w:szCs w:val="22"/>
+          <w:lang w:val="en-ES"/>
+        </w:rPr>
+        <w:t>3rd Contemporary Issues in Financial Markets and Banking</w:t>
+      </w:r>
+      <w:r>
+        <w:rPr>
+          <w:rFonts w:ascii="Palatino Linotype" w:hAnsi="Palatino Linotype"/>
+          <w:sz w:val="22"/>
+          <w:szCs w:val="22"/>
+          <w:lang w:val="en-ES"/>
+        </w:rPr>
+        <w:t xml:space="preserve"> (January 2025)</w:t>
+      </w:r>
+      <w:r>
+        <w:rPr>
+          <w:rFonts w:ascii="Palatino Linotype" w:hAnsi="Palatino Linotype"/>
+          <w:sz w:val="22"/>
+          <w:szCs w:val="22"/>
+          <w:lang w:val="en-ES"/>
+        </w:rPr>
         <w:t>. We have incorporated all key feedback received:</w:t>
       </w:r>
     </w:p>
@@ -511,7 +520,17 @@
           <w:szCs w:val="22"/>
           <w:lang w:val="en-ES"/>
         </w:rPr>
-        <w:t>Expanded Risk Metrics: We have now included Sortino Ratio, Maximum Drawdown, Calmar Ratio, Skewness, Excess Kurtosis, Value at Risk (VaR), and Conditional VaR (CVaR) to provide a comprehensive evaluation of trading strategy performance (see Table 5, Table A.4).</w:t>
+        <w:t xml:space="preserve">Expanded Risk Metrics: We have now included Sortino Ratio, Maximum Drawdown, Calmar Ratio, Skewness, Excess Kurtosis, Value at Risk (VaR), and Conditional VaR </w:t>
+      </w:r>
+      <w:r>
+        <w:rPr>
+          <w:rFonts w:ascii="Palatino Linotype" w:hAnsi="Palatino Linotype"/>
+          <w:sz w:val="22"/>
+          <w:szCs w:val="22"/>
+          <w:lang w:val="en-ES"/>
+        </w:rPr>
+        <w:lastRenderedPageBreak/>
+        <w:t>(CVaR) to provide a comprehensive evaluation of trading strategy performance (see Table 5, Table A.4).</w:t>
       </w:r>
     </w:p>
     <w:p>
@@ -535,7 +554,6 @@
           <w:szCs w:val="22"/>
           <w:lang w:val="en-ES"/>
         </w:rPr>
-        <w:lastRenderedPageBreak/>
         <w:t>Enhanced Methodology Interpretation: We now provide a clearer interpretation of the embedding-based methodology to improve comprehension of the technical underpinnings (Section 4.1.2).</w:t>
       </w:r>
     </w:p>
@@ -920,7 +938,7 @@
 </file>
 
 <file path=word/numbering.xml><?xml version="1.0" encoding="utf-8"?>
-<w:numbering xmlns:wpc="http://schemas.microsoft.com/office/word/2010/wordprocessingCanvas" xmlns:cx="http://schemas.microsoft.com/office/drawing/2014/chartex" xmlns:cx1="http://schemas.microsoft.com/office/drawing/2015/9/8/chartex" xmlns:cx2="http://schemas.microsoft.com/office/drawing/2015/10/21/chartex" xmlns:cx3="http://schemas.microsoft.com/office/drawing/2016/5/9/chartex" xmlns:cx4="http://schemas.microsoft.com/office/drawing/2016/5/10/chartex" xmlns:cx5="http://schemas.microsoft.com/office/drawing/2016/5/11/chartex" xmlns:cx6="http://schemas.microsoft.com/office/drawing/2016/5/12/chartex" xmlns:cx7="http://schemas.microsoft.com/office/drawing/2016/5/13/chartex" xmlns:cx8="http://schemas.microsoft.com/office/drawing/2016/5/14/chartex" xmlns:mc="http://schemas.openxmlformats.org/markup-compatibility/2006" xmlns:aink="http://schemas.microsoft.com/office/drawing/2016/ink" xmlns:am3d="http://schemas.microsoft.com/office/drawing/2017/model3d" xmlns:o="urn:schemas-microsoft-com:office:office" xmlns:oel="http://schemas.microsoft.com/office/2019/extlst" xmlns:r="http://schemas.openxmlformats.org/officeDocument/2006/relationships" xmlns:m="http://schemas.openxmlformats.org/officeDocument/2006/math" xmlns:v="urn:schemas-microsoft-com:vml" xmlns:wp14="http://schemas.microsoft.com/office/word/2010/wordprocessingDrawing" xmlns:wp="http://schemas.openxmlformats.org/drawingml/2006/wordprocessingDrawing" xmlns:w10="urn:schemas-microsoft-com:office:word" xmlns:w="http://schemas.openxmlformats.org/wordprocessingml/2006/main" xmlns:w14="http://schemas.microsoft.com/office/word/2010/wordml" xmlns:w15="http://schemas.microsoft.com/office/word/2012/wordml" xmlns:w16cex="http://schemas.microsoft.com/office/word/2018/wordml/cex" xmlns:w16cid="http://schemas.microsoft.com/office/word/2016/wordml/cid" xmlns:w16="http://schemas.microsoft.com/office/word/2018/wordml" xmlns:w16du="http://schemas.microsoft.com/office/word/2023/wordml/word16du" xmlns:w16sdtdh="http://schemas.microsoft.com/office/word/2020/wordml/sdtdatahash" xmlns:w16se="http://schemas.microsoft.com/office/word/2015/wordml/symex" xmlns:wpg="http://schemas.microsoft.com/office/word/2010/wordprocessingGroup" xmlns:wpi="http://schemas.microsoft.com/office/word/2010/wordprocessingInk" xmlns:wne="http://schemas.microsoft.com/office/word/2006/wordml" xmlns:wps="http://schemas.microsoft.com/office/word/2010/wordprocessingShape" mc:Ignorable="w14 w15 w16se w16cid w16 w16cex w16sdtdh w16du wp14">
+<w:numbering xmlns:wpc="http://schemas.microsoft.com/office/word/2010/wordprocessingCanvas" xmlns:cx="http://schemas.microsoft.com/office/drawing/2014/chartex" xmlns:cx1="http://schemas.microsoft.com/office/drawing/2015/9/8/chartex" xmlns:cx2="http://schemas.microsoft.com/office/drawing/2015/10/21/chartex" xmlns:cx3="http://schemas.microsoft.com/office/drawing/2016/5/9/chartex" xmlns:cx4="http://schemas.microsoft.com/office/drawing/2016/5/10/chartex" xmlns:cx5="http://schemas.microsoft.com/office/drawing/2016/5/11/chartex" xmlns:cx6="http://schemas.microsoft.com/office/drawing/2016/5/12/chartex" xmlns:cx7="http://schemas.microsoft.com/office/drawing/2016/5/13/chartex" xmlns:cx8="http://schemas.microsoft.com/office/drawing/2016/5/14/chartex" xmlns:mc="http://schemas.openxmlformats.org/markup-compatibility/2006" xmlns:aink="http://schemas.microsoft.com/office/drawing/2016/ink" xmlns:am3d="http://schemas.microsoft.com/office/drawing/2017/model3d" xmlns:o="urn:schemas-microsoft-com:office:office" xmlns:oel="http://schemas.microsoft.com/office/2019/extlst" xmlns:r="http://schemas.openxmlformats.org/officeDocument/2006/relationships" xmlns:m="http://schemas.openxmlformats.org/officeDocument/2006/math" xmlns:v="urn:schemas-microsoft-com:vml" xmlns:wp14="http://schemas.microsoft.com/office/word/2010/wordprocessingDrawing" xmlns:wp="http://schemas.openxmlformats.org/drawingml/2006/wordprocessingDrawing" xmlns:w10="urn:schemas-microsoft-com:office:word" xmlns:w="http://schemas.openxmlformats.org/wordprocessingml/2006/main" xmlns:w14="http://schemas.microsoft.com/office/word/2010/wordml" xmlns:w15="http://schemas.microsoft.com/office/word/2012/wordml" xmlns:w16cex="http://schemas.microsoft.com/office/word/2018/wordml/cex" xmlns:w16cid="http://schemas.microsoft.com/office/word/2016/wordml/cid" xmlns:w16="http://schemas.microsoft.com/office/word/2018/wordml" xmlns:w16du="http://schemas.microsoft.com/office/word/2023/wordml/word16du" xmlns:w16sdtdh="http://schemas.microsoft.com/office/word/2020/wordml/sdtdatahash" xmlns:w16sdtfl="http://schemas.microsoft.com/office/word/2024/wordml/sdtformatlock" xmlns:w16se="http://schemas.microsoft.com/office/word/2015/wordml/symex" xmlns:wpg="http://schemas.microsoft.com/office/word/2010/wordprocessingGroup" xmlns:wpi="http://schemas.microsoft.com/office/word/2010/wordprocessingInk" xmlns:wne="http://schemas.microsoft.com/office/word/2006/wordml" xmlns:wps="http://schemas.microsoft.com/office/word/2010/wordprocessingShape" mc:Ignorable="w14 w15 w16se w16cid w16 w16cex w16sdtdh w16sdtfl w16du wp14">
   <w:abstractNum w:abstractNumId="0" w15:restartNumberingAfterBreak="0">
     <w:nsid w:val="085F4221"/>
     <w:multiLevelType w:val="multilevel"/>
@@ -1424,7 +1442,7 @@
 </file>
 
 <file path=word/styles.xml><?xml version="1.0" encoding="utf-8"?>
-<w:styles xmlns:mc="http://schemas.openxmlformats.org/markup-compatibility/2006" xmlns:r="http://schemas.openxmlformats.org/officeDocument/2006/relationships" xmlns:w="http://schemas.openxmlformats.org/wordprocessingml/2006/main" xmlns:w14="http://schemas.microsoft.com/office/word/2010/wordml" xmlns:w15="http://schemas.microsoft.com/office/word/2012/wordml" xmlns:w16cex="http://schemas.microsoft.com/office/word/2018/wordml/cex" xmlns:w16cid="http://schemas.microsoft.com/office/word/2016/wordml/cid" xmlns:w16="http://schemas.microsoft.com/office/word/2018/wordml" xmlns:w16du="http://schemas.microsoft.com/office/word/2023/wordml/word16du" xmlns:w16sdtdh="http://schemas.microsoft.com/office/word/2020/wordml/sdtdatahash" xmlns:w16se="http://schemas.microsoft.com/office/word/2015/wordml/symex" mc:Ignorable="w14 w15 w16se w16cid w16 w16cex w16sdtdh w16du">
+<w:styles xmlns:mc="http://schemas.openxmlformats.org/markup-compatibility/2006" xmlns:r="http://schemas.openxmlformats.org/officeDocument/2006/relationships" xmlns:w="http://schemas.openxmlformats.org/wordprocessingml/2006/main" xmlns:w14="http://schemas.microsoft.com/office/word/2010/wordml" xmlns:w15="http://schemas.microsoft.com/office/word/2012/wordml" xmlns:w16cex="http://schemas.microsoft.com/office/word/2018/wordml/cex" xmlns:w16cid="http://schemas.microsoft.com/office/word/2016/wordml/cid" xmlns:w16="http://schemas.microsoft.com/office/word/2018/wordml" xmlns:w16du="http://schemas.microsoft.com/office/word/2023/wordml/word16du" xmlns:w16sdtdh="http://schemas.microsoft.com/office/word/2020/wordml/sdtdatahash" xmlns:w16sdtfl="http://schemas.microsoft.com/office/word/2024/wordml/sdtformatlock" xmlns:w16se="http://schemas.microsoft.com/office/word/2015/wordml/symex" mc:Ignorable="w14 w15 w16se w16cid w16 w16cex w16sdtdh w16sdtfl w16du">
   <w:docDefaults>
     <w:rPrDefault>
       <w:rPr>
@@ -2023,6 +2041,7 @@
   <w:style w:type="character" w:default="1" w:styleId="DefaultParagraphFont">
     <w:name w:val="Default Paragraph Font"/>
     <w:uiPriority w:val="1"/>
+    <w:semiHidden/>
     <w:unhideWhenUsed/>
   </w:style>
   <w:style w:type="table" w:default="1" w:styleId="TableNormal">
